--- a/tests/demo-code-as-image.docx
+++ b/tests/demo-code-as-image.docx
@@ -5,7 +5,7 @@
     <w:p>
       <w:pPr>
         <w:pStyle w:val="Heading1"/>
-        <w:spacing w:before="0" w:after="0" w:line="360" w:lineRule="auto"/>
+        <w:spacing w:line="360" w:lineRule="auto"/>
       </w:pPr>
       <w:r>
         <w:rPr>
@@ -20,7 +20,7 @@
     </w:p>
     <w:p>
       <w:pPr>
-        <w:spacing w:before="0" w:after="0" w:line="360" w:lineRule="auto"/>
+        <w:spacing w:line="360" w:lineRule="auto"/>
         <w:ind w:left="480"/>
       </w:pPr>
       <w:r>
@@ -43,7 +43,7 @@
     <w:p>
       <w:pPr>
         <w:pStyle w:val="Heading2"/>
-        <w:spacing w:before="0" w:after="0" w:line="360" w:lineRule="auto"/>
+        <w:spacing w:line="360" w:lineRule="auto"/>
       </w:pPr>
       <w:r>
         <w:rPr>
@@ -59,7 +59,7 @@
     <w:p>
       <w:pPr>
         <w:pStyle w:val="Heading3"/>
-        <w:spacing w:before="0" w:after="0" w:line="360" w:lineRule="auto"/>
+        <w:spacing w:line="360" w:lineRule="auto"/>
       </w:pPr>
       <w:r>
         <w:rPr>
@@ -74,7 +74,7 @@
     </w:p>
     <w:p>
       <w:pPr>
-        <w:spacing w:before="0" w:after="0" w:line="360" w:lineRule="auto"/>
+        <w:spacing w:line="360" w:lineRule="auto"/>
       </w:pPr>
       <w:r>
         <w:drawing>
@@ -88,7 +88,7 @@
               <a:graphicData uri="http://schemas.openxmlformats.org/drawingml/2006/picture">
                 <pic:pic>
                   <pic:nvPicPr>
-                    <pic:cNvPr id="0" name="tmprq7me_ek.png"/>
+                    <pic:cNvPr id="0" name="tmptd87q3rb.png"/>
                     <pic:cNvPicPr/>
                   </pic:nvPicPr>
                   <pic:blipFill>
@@ -113,7 +113,7 @@
     </w:p>
     <w:p>
       <w:pPr>
-        <w:spacing w:before="0" w:after="0" w:line="360" w:lineRule="auto"/>
+        <w:spacing w:line="360" w:lineRule="auto"/>
       </w:pPr>
       <w:r>
         <w:t xml:space="preserve">Inline code: </w:t>
@@ -131,7 +131,7 @@
     <w:p>
       <w:pPr>
         <w:pStyle w:val="Heading3"/>
-        <w:spacing w:before="0" w:after="0" w:line="360" w:lineRule="auto"/>
+        <w:spacing w:line="360" w:lineRule="auto"/>
       </w:pPr>
       <w:r>
         <w:rPr>
@@ -146,7 +146,7 @@
     </w:p>
     <w:p>
       <w:pPr>
-        <w:spacing w:before="0" w:after="0" w:line="360" w:lineRule="auto"/>
+        <w:spacing w:line="360" w:lineRule="auto"/>
       </w:pPr>
       <w:r>
         <w:t>You can create inline formulas, for example:$\Gamma(n) = (n-1)!\quad\forall n\in\mathbb N$.</w:t>
@@ -154,7 +154,7 @@
     </w:p>
     <w:p>
       <w:pPr>
-        <w:spacing w:before="0" w:after="0" w:line="360" w:lineRule="auto"/>
+        <w:spacing w:line="360" w:lineRule="auto"/>
       </w:pPr>
       <w:r>
         <w:t xml:space="preserve">Or block-level formulas:  </w:t>
@@ -162,7 +162,7 @@
     </w:p>
     <w:p>
       <w:pPr>
-        <w:spacing w:before="0" w:after="0" w:line="360" w:lineRule="auto"/>
+        <w:spacing w:line="360" w:lineRule="auto"/>
       </w:pPr>
       <w:r>
         <w:t>$$</w:t>
@@ -170,7 +170,7 @@
     </w:p>
     <w:p>
       <w:pPr>
-        <w:spacing w:before="0" w:after="0" w:line="360" w:lineRule="auto"/>
+        <w:spacing w:line="360" w:lineRule="auto"/>
       </w:pPr>
       <w:r>
         <w:t>x = \dfrac{-b \pm \sqrt{b^2 - 4ac}}{2a}</w:t>
@@ -178,7 +178,7 @@
     </w:p>
     <w:p>
       <w:pPr>
-        <w:spacing w:before="0" w:after="0" w:line="360" w:lineRule="auto"/>
+        <w:spacing w:line="360" w:lineRule="auto"/>
       </w:pPr>
       <w:r>
         <w:t>$$</w:t>
@@ -187,7 +187,7 @@
     <w:p>
       <w:pPr>
         <w:pStyle w:val="Heading3"/>
-        <w:spacing w:before="0" w:after="0" w:line="360" w:lineRule="auto"/>
+        <w:spacing w:line="360" w:lineRule="auto"/>
       </w:pPr>
       <w:r>
         <w:rPr>
@@ -486,7 +486,7 @@
     <w:p>
       <w:pPr>
         <w:pStyle w:val="Heading3"/>
-        <w:spacing w:before="0" w:after="0" w:line="360" w:lineRule="auto"/>
+        <w:spacing w:line="360" w:lineRule="auto"/>
       </w:pPr>
       <w:r>
         <w:rPr>
@@ -501,7 +501,7 @@
     </w:p>
     <w:p>
       <w:pPr>
-        <w:spacing w:before="0" w:after="0" w:line="360" w:lineRule="auto"/>
+        <w:spacing w:line="360" w:lineRule="auto"/>
       </w:pPr>
       <w:r>
         <w:drawing>
@@ -515,7 +515,7 @@
               <a:graphicData uri="http://schemas.openxmlformats.org/drawingml/2006/picture">
                 <pic:pic>
                   <pic:nvPicPr>
-                    <pic:cNvPr id="0" name="tmpacvw5ltj.png"/>
+                    <pic:cNvPr id="0" name="tmp44_jyw8k.png"/>
                     <pic:cNvPicPr/>
                   </pic:nvPicPr>
                   <pic:blipFill>
@@ -541,7 +541,7 @@
     <w:p>
       <w:pPr>
         <w:pStyle w:val="Heading3"/>
-        <w:spacing w:before="0" w:after="0" w:line="360" w:lineRule="auto"/>
+        <w:spacing w:line="360" w:lineRule="auto"/>
       </w:pPr>
       <w:r>
         <w:rPr>
@@ -556,7 +556,7 @@
     </w:p>
     <w:p>
       <w:pPr>
-        <w:spacing w:before="0" w:after="0" w:line="360" w:lineRule="auto"/>
+        <w:spacing w:line="360" w:lineRule="auto"/>
       </w:pPr>
       <w:r>
         <w:t xml:space="preserve">Use </w:t>
@@ -588,7 +588,7 @@
     </w:p>
     <w:p>
       <w:pPr>
-        <w:spacing w:before="0" w:after="0" w:line="360" w:lineRule="auto"/>
+        <w:spacing w:line="360" w:lineRule="auto"/>
       </w:pPr>
       <w:r>
         <w:t xml:space="preserve">☑ Completed item  </w:t>
@@ -596,7 +596,7 @@
     </w:p>
     <w:p>
       <w:pPr>
-        <w:spacing w:before="0" w:after="0" w:line="360" w:lineRule="auto"/>
+        <w:spacing w:line="360" w:lineRule="auto"/>
       </w:pPr>
       <w:r>
         <w:t xml:space="preserve">☐ Todo item 1  </w:t>
@@ -604,7 +604,7 @@
     </w:p>
     <w:p>
       <w:pPr>
-        <w:spacing w:before="0" w:after="0" w:line="360" w:lineRule="auto"/>
+        <w:spacing w:line="360" w:lineRule="auto"/>
       </w:pPr>
       <w:r>
         <w:t>☐ Todo item 2</w:t>
@@ -613,7 +613,7 @@
     <w:p>
       <w:pPr>
         <w:pStyle w:val="Heading3"/>
-        <w:spacing w:before="0" w:after="0" w:line="360" w:lineRule="auto"/>
+        <w:spacing w:line="360" w:lineRule="auto"/>
       </w:pPr>
       <w:r>
         <w:rPr>
@@ -628,7 +628,7 @@
     </w:p>
     <w:p>
       <w:pPr>
-        <w:spacing w:before="0" w:after="0" w:line="360" w:lineRule="auto"/>
+        <w:spacing w:line="360" w:lineRule="auto"/>
       </w:pPr>
       <w:r>
         <w:drawing>
@@ -642,7 +642,7 @@
               <a:graphicData uri="http://schemas.openxmlformats.org/drawingml/2006/picture">
                 <pic:pic>
                   <pic:nvPicPr>
-                    <pic:cNvPr id="0" name="tmpw1lurty_.png"/>
+                    <pic:cNvPr id="0" name="tmp755ek2sz.png"/>
                     <pic:cNvPicPr/>
                   </pic:nvPicPr>
                   <pic:blipFill>
@@ -668,7 +668,7 @@
     <w:p>
       <w:pPr>
         <w:pStyle w:val="Heading3"/>
-        <w:spacing w:before="0" w:after="0" w:line="360" w:lineRule="auto"/>
+        <w:spacing w:line="360" w:lineRule="auto"/>
       </w:pPr>
       <w:r>
         <w:rPr>
@@ -684,7 +684,7 @@
     <w:p>
       <w:pPr>
         <w:pStyle w:val="Heading3"/>
-        <w:spacing w:before="0" w:after="0" w:line="360" w:lineRule="auto"/>
+        <w:spacing w:line="360" w:lineRule="auto"/>
       </w:pPr>
       <w:r>
         <w:rPr>
@@ -699,7 +699,7 @@
     </w:p>
     <w:p>
       <w:pPr>
-        <w:spacing w:before="0" w:after="0" w:line="360" w:lineRule="auto"/>
+        <w:spacing w:line="360" w:lineRule="auto"/>
       </w:pPr>
       <w:r>
         <w:t xml:space="preserve">/// define  </w:t>
@@ -707,7 +707,7 @@
     </w:p>
     <w:p>
       <w:pPr>
-        <w:spacing w:before="0" w:after="0" w:line="360" w:lineRule="auto"/>
+        <w:spacing w:line="360" w:lineRule="auto"/>
       </w:pPr>
       <w:r>
         <w:t>Apple</w:t>
@@ -716,7 +716,7 @@
     <w:p>
       <w:pPr>
         <w:pStyle w:val="ListBullet"/>
-        <w:spacing w:before="0" w:after="0" w:line="360" w:lineRule="auto"/>
+        <w:spacing w:line="360" w:lineRule="auto"/>
       </w:pPr>
       <w:r>
         <w:t xml:space="preserve">Pomaceous fruit of plants of the genus *Malus* in  </w:t>
@@ -724,7 +724,7 @@
     </w:p>
     <w:p>
       <w:pPr>
-        <w:spacing w:before="0" w:after="0" w:line="360" w:lineRule="auto"/>
+        <w:spacing w:line="360" w:lineRule="auto"/>
       </w:pPr>
       <w:r>
         <w:t xml:space="preserve">  the family </w:t>
@@ -741,7 +741,7 @@
     </w:p>
     <w:p>
       <w:pPr>
-        <w:spacing w:before="0" w:after="0" w:line="360" w:lineRule="auto"/>
+        <w:spacing w:line="360" w:lineRule="auto"/>
       </w:pPr>
       <w:r>
         <w:t>///</w:t>
@@ -750,7 +750,7 @@
     <w:p>
       <w:pPr>
         <w:pStyle w:val="Heading3"/>
-        <w:spacing w:before="0" w:after="0" w:line="360" w:lineRule="auto"/>
+        <w:spacing w:line="360" w:lineRule="auto"/>
       </w:pPr>
       <w:r>
         <w:rPr>
@@ -765,7 +765,7 @@
     </w:p>
     <w:p>
       <w:pPr>
-        <w:spacing w:before="0" w:after="0" w:line="360" w:lineRule="auto"/>
+        <w:spacing w:line="360" w:lineRule="auto"/>
       </w:pPr>
       <w:r>
         <w:t xml:space="preserve">/// details | Some summary  </w:t>
@@ -773,7 +773,7 @@
     </w:p>
     <w:p>
       <w:pPr>
-        <w:spacing w:before="0" w:after="0" w:line="360" w:lineRule="auto"/>
+        <w:spacing w:line="360" w:lineRule="auto"/>
       </w:pPr>
       <w:r>
         <w:t xml:space="preserve">Some content  </w:t>
@@ -781,7 +781,7 @@
     </w:p>
     <w:p>
       <w:pPr>
-        <w:spacing w:before="0" w:after="0" w:line="360" w:lineRule="auto"/>
+        <w:spacing w:line="360" w:lineRule="auto"/>
       </w:pPr>
       <w:r>
         <w:t>///</w:t>
@@ -790,7 +790,7 @@
     <w:p>
       <w:pPr>
         <w:pStyle w:val="Heading3"/>
-        <w:spacing w:before="0" w:after="0" w:line="360" w:lineRule="auto"/>
+        <w:spacing w:line="360" w:lineRule="auto"/>
       </w:pPr>
       <w:r>
         <w:rPr>
@@ -805,7 +805,7 @@
     </w:p>
     <w:p>
       <w:pPr>
-        <w:spacing w:before="0" w:after="0" w:line="360" w:lineRule="auto"/>
+        <w:spacing w:line="360" w:lineRule="auto"/>
       </w:pPr>
       <w:r>
         <w:t>:smile: :heart: :thumbsup:</w:t>
@@ -814,7 +814,7 @@
     <w:p>
       <w:pPr>
         <w:pStyle w:val="Heading3"/>
-        <w:spacing w:before="0" w:after="0" w:line="360" w:lineRule="auto"/>
+        <w:spacing w:line="360" w:lineRule="auto"/>
       </w:pPr>
       <w:r>
         <w:rPr>
@@ -829,7 +829,7 @@
     </w:p>
     <w:p>
       <w:pPr>
-        <w:spacing w:before="0" w:after="0" w:line="360" w:lineRule="auto"/>
+        <w:spacing w:line="360" w:lineRule="auto"/>
       </w:pPr>
       <w:r>
         <w:t xml:space="preserve">/// tab | Tab A title  </w:t>
@@ -837,7 +837,7 @@
     </w:p>
     <w:p>
       <w:pPr>
-        <w:spacing w:before="0" w:after="0" w:line="360" w:lineRule="auto"/>
+        <w:spacing w:line="360" w:lineRule="auto"/>
       </w:pPr>
       <w:r>
         <w:t xml:space="preserve">Tab A content  </w:t>
@@ -845,7 +845,7 @@
     </w:p>
     <w:p>
       <w:pPr>
-        <w:spacing w:before="0" w:after="0" w:line="360" w:lineRule="auto"/>
+        <w:spacing w:line="360" w:lineRule="auto"/>
       </w:pPr>
       <w:r>
         <w:t>///</w:t>
@@ -853,7 +853,7 @@
     </w:p>
     <w:p>
       <w:pPr>
-        <w:spacing w:before="0" w:after="0" w:line="360" w:lineRule="auto"/>
+        <w:spacing w:line="360" w:lineRule="auto"/>
       </w:pPr>
       <w:r>
         <w:t xml:space="preserve">/// tab | Tab B title  </w:t>
@@ -861,7 +861,7 @@
     </w:p>
     <w:p>
       <w:pPr>
-        <w:spacing w:before="0" w:after="0" w:line="360" w:lineRule="auto"/>
+        <w:spacing w:line="360" w:lineRule="auto"/>
       </w:pPr>
       <w:r>
         <w:t xml:space="preserve">Tab B content  </w:t>
@@ -869,7 +869,7 @@
     </w:p>
     <w:p>
       <w:pPr>
-        <w:spacing w:before="0" w:after="0" w:line="360" w:lineRule="auto"/>
+        <w:spacing w:line="360" w:lineRule="auto"/>
       </w:pPr>
       <w:r>
         <w:t>///</w:t>
@@ -877,7 +877,7 @@
     </w:p>
     <w:p>
       <w:pPr>
-        <w:spacing w:before="0" w:after="0" w:line="360" w:lineRule="auto"/>
+        <w:spacing w:line="360" w:lineRule="auto"/>
       </w:pPr>
       <w:r>
         <w:t xml:space="preserve">This is a text with link: </w:t>
